--- a/metqc/inst/extdata/Quartet_temp.docx
+++ b/metqc/inst/extdata/Quartet_temp.docx
@@ -490,6 +490,7 @@
     <w:uiPriority w:val="0"/>
     <w:pPr>
       <w:spacing w:line="240" w:lineRule="auto"/>
+      <w:jc w:val="both"/>
     </w:pPr>
     <w:rPr>
       <w:rFonts w:ascii="Arial" w:hAnsi="Arial" w:eastAsia="Songti SC" w:cstheme="minorBidi"/>

--- a/metqc/inst/extdata/Quartet_temp.docx
+++ b/metqc/inst/extdata/Quartet_temp.docx
@@ -10,8 +10,6 @@
         <w:suppressLineNumbers w:val="0"/>
         <w:jc w:val="right"/>
       </w:pPr>
-      <w:bookmarkStart w:id="0" w:name="_GoBack"/>
-      <w:bookmarkEnd w:id="0"/>
       <w:r>
         <w:rPr>
           <w:rFonts w:ascii="宋体" w:hAnsi="宋体" w:eastAsia="宋体" w:cs="宋体"/>
@@ -63,18 +61,11 @@
         </w:drawing>
       </w:r>
       <w:r>
-        <w:rPr>
-          <w:rFonts w:ascii="宋体" w:hAnsi="宋体" w:eastAsia="宋体" w:cs="宋体"/>
-          <w:kern w:val="0"/>
-          <w:sz w:val="24"/>
-          <w:szCs w:val="24"/>
-          <w:lang w:val="en-US" w:eastAsia="zh-CN" w:bidi="ar"/>
-        </w:rPr>
         <w:drawing>
           <wp:inline distT="0" distB="0" distL="114300" distR="114300">
-            <wp:extent cx="666750" cy="666750"/>
-            <wp:effectExtent l="0" t="0" r="19050" b="19050"/>
-            <wp:docPr id="4" name="图片 2" descr="IMG_256"/>
+            <wp:extent cx="857250" cy="581025"/>
+            <wp:effectExtent l="0" t="0" r="6350" b="3175"/>
+            <wp:docPr id="3" name="图片 2"/>
             <wp:cNvGraphicFramePr>
               <a:graphicFrameLocks xmlns:a="http://schemas.openxmlformats.org/drawingml/2006/main" noChangeAspect="1"/>
             </wp:cNvGraphicFramePr>
@@ -82,7 +73,7 @@
               <a:graphicData uri="http://schemas.openxmlformats.org/drawingml/2006/picture">
                 <pic:pic xmlns:pic="http://schemas.openxmlformats.org/drawingml/2006/picture">
                   <pic:nvPicPr>
-                    <pic:cNvPr id="4" name="图片 2" descr="IMG_256"/>
+                    <pic:cNvPr id="3" name="图片 2"/>
                     <pic:cNvPicPr>
                       <a:picLocks noChangeAspect="1"/>
                     </pic:cNvPicPr>
@@ -96,13 +87,13 @@
                   <pic:spPr>
                     <a:xfrm>
                       <a:off x="0" y="0"/>
-                      <a:ext cx="666750" cy="666750"/>
+                      <a:ext cx="857250" cy="581025"/>
                     </a:xfrm>
                     <a:prstGeom prst="rect">
                       <a:avLst/>
                     </a:prstGeom>
                     <a:noFill/>
-                    <a:ln w="9525">
+                    <a:ln>
                       <a:noFill/>
                     </a:ln>
                   </pic:spPr>
@@ -112,56 +103,8 @@
           </wp:inline>
         </w:drawing>
       </w:r>
-      <w:r>
-        <w:rPr>
-          <w:rFonts w:ascii="宋体" w:hAnsi="宋体" w:eastAsia="宋体" w:cs="宋体"/>
-          <w:kern w:val="0"/>
-          <w:sz w:val="24"/>
-          <w:szCs w:val="24"/>
-          <w:lang w:val="en-US" w:eastAsia="zh-CN" w:bidi="ar"/>
-        </w:rPr>
-        <w:drawing>
-          <wp:inline distT="0" distB="0" distL="114300" distR="114300">
-            <wp:extent cx="952500" cy="504825"/>
-            <wp:effectExtent l="0" t="0" r="12700" b="3175"/>
-            <wp:docPr id="6" name="图片 3" descr="IMG_256"/>
-            <wp:cNvGraphicFramePr>
-              <a:graphicFrameLocks xmlns:a="http://schemas.openxmlformats.org/drawingml/2006/main" noChangeAspect="1"/>
-            </wp:cNvGraphicFramePr>
-            <a:graphic xmlns:a="http://schemas.openxmlformats.org/drawingml/2006/main">
-              <a:graphicData uri="http://schemas.openxmlformats.org/drawingml/2006/picture">
-                <pic:pic xmlns:pic="http://schemas.openxmlformats.org/drawingml/2006/picture">
-                  <pic:nvPicPr>
-                    <pic:cNvPr id="6" name="图片 3" descr="IMG_256"/>
-                    <pic:cNvPicPr>
-                      <a:picLocks noChangeAspect="1"/>
-                    </pic:cNvPicPr>
-                  </pic:nvPicPr>
-                  <pic:blipFill>
-                    <a:blip r:embed="rId8"/>
-                    <a:stretch>
-                      <a:fillRect/>
-                    </a:stretch>
-                  </pic:blipFill>
-                  <pic:spPr>
-                    <a:xfrm>
-                      <a:off x="0" y="0"/>
-                      <a:ext cx="952500" cy="504825"/>
-                    </a:xfrm>
-                    <a:prstGeom prst="rect">
-                      <a:avLst/>
-                    </a:prstGeom>
-                    <a:noFill/>
-                    <a:ln w="9525">
-                      <a:noFill/>
-                    </a:ln>
-                  </pic:spPr>
-                </pic:pic>
-              </a:graphicData>
-            </a:graphic>
-          </wp:inline>
-        </w:drawing>
-      </w:r>
+      <w:bookmarkStart w:id="0" w:name="_GoBack"/>
+      <w:bookmarkEnd w:id="0"/>
     </w:p>
     <w:sectPr>
       <w:type w:val="continuous"/>
